--- a/法令ファイル/獣医療法/獣医療法（平成四年法律第四十六号）.docx
+++ b/法令ファイル/獣医療法/獣医療法（平成四年法律第四十六号）.docx
@@ -66,6 +66,8 @@
     <w:p>
       <w:r>
         <w:t>診療施設を開設した者（以下「開設者」という。）は、その開設の日から十日以内に、当該診療施設の所在地を管轄する都道府県知事に農林水産省令で定める事項を届け出なければならない。</w:t>
+        <w:br/>
+        <w:t>当該診療施設を休止し、若しくは廃止し、又は届け出た事項を変更したときも、同様とする。</w:t>
       </w:r>
     </w:p>
     <w:p>
@@ -152,6 +154,8 @@
       </w:pPr>
       <w:r>
         <w:t>第五条の規定は、農林水産省令で定める診療用機器その他の物品（以下「診療用機器等」という。）を所有し、又は借り受けてこれを使用する往診診療者等について準用する。</w:t>
+        <w:br/>
+        <w:t>この場合において、同条中「診療施設」とあり、及び「構造設備、医薬品その他の物品の管理及び飼育動物の収容」とあるのは、「診療用機器等」と読み替えるものとする。</w:t>
       </w:r>
     </w:p>
     <w:p>
@@ -280,103 +284,67 @@
     </w:p>
     <w:p>
       <w:pPr>
-        <w:pStyle w:val="Heading6"/>
+        <w:pStyle w:val="ListBullet"/>
         <w:ind w:left="880"/>
       </w:pPr>
       <w:r>
         <w:t>一</w:t>
-      </w:r>
-    </w:p>
-    <w:p>
-      <w:pPr>
-        <w:ind w:left="880"/>
-      </w:pPr>
-      <w:r>
+        <w:br/>
         <w:t>獣医療の提供に関する基本的な方向</w:t>
       </w:r>
     </w:p>
     <w:p>
       <w:pPr>
-        <w:pStyle w:val="Heading6"/>
+        <w:pStyle w:val="ListBullet"/>
         <w:ind w:left="880"/>
       </w:pPr>
       <w:r>
         <w:t>二</w:t>
-      </w:r>
-    </w:p>
-    <w:p>
-      <w:pPr>
-        <w:ind w:left="880"/>
-      </w:pPr>
-      <w:r>
+        <w:br/>
         <w:t>診療施設の整備及び獣医師の確保に関する目標の設定に関する事項</w:t>
       </w:r>
     </w:p>
     <w:p>
       <w:pPr>
-        <w:pStyle w:val="Heading6"/>
+        <w:pStyle w:val="ListBullet"/>
         <w:ind w:left="880"/>
       </w:pPr>
       <w:r>
         <w:t>三</w:t>
-      </w:r>
-    </w:p>
-    <w:p>
-      <w:pPr>
-        <w:ind w:left="880"/>
-      </w:pPr>
-      <w:r>
+        <w:br/>
         <w:t>獣医療を提供する体制の整備が必要な地域の設定に関する事項</w:t>
       </w:r>
     </w:p>
     <w:p>
       <w:pPr>
-        <w:pStyle w:val="Heading6"/>
+        <w:pStyle w:val="ListBullet"/>
         <w:ind w:left="880"/>
       </w:pPr>
       <w:r>
         <w:t>四</w:t>
-      </w:r>
-    </w:p>
-    <w:p>
-      <w:pPr>
-        <w:ind w:left="880"/>
-      </w:pPr>
-      <w:r>
+        <w:br/>
         <w:t>診療施設その他獣医療に関連する施設の相互の機能及び業務の連携に関する基本的事項</w:t>
       </w:r>
     </w:p>
     <w:p>
       <w:pPr>
-        <w:pStyle w:val="Heading6"/>
+        <w:pStyle w:val="ListBullet"/>
         <w:ind w:left="880"/>
       </w:pPr>
       <w:r>
         <w:t>五</w:t>
-      </w:r>
-    </w:p>
-    <w:p>
-      <w:pPr>
-        <w:ind w:left="880"/>
-      </w:pPr>
-      <w:r>
+        <w:br/>
         <w:t>獣医療に関する技術の向上に関する基本的事項</w:t>
       </w:r>
     </w:p>
     <w:p>
       <w:pPr>
-        <w:pStyle w:val="Heading6"/>
+        <w:pStyle w:val="ListBullet"/>
         <w:ind w:left="880"/>
       </w:pPr>
       <w:r>
         <w:t>六</w:t>
-      </w:r>
-    </w:p>
-    <w:p>
-      <w:pPr>
-        <w:ind w:left="880"/>
-      </w:pPr>
-      <w:r>
+        <w:br/>
         <w:t>その他獣医療を提供する体制の整備に関する重要事項</w:t>
       </w:r>
     </w:p>
@@ -463,35 +431,23 @@
     </w:p>
     <w:p>
       <w:pPr>
-        <w:pStyle w:val="Heading6"/>
+        <w:pStyle w:val="ListBullet"/>
         <w:ind w:left="880"/>
       </w:pPr>
       <w:r>
         <w:t>一</w:t>
-      </w:r>
-    </w:p>
-    <w:p>
-      <w:pPr>
-        <w:ind w:left="880"/>
-      </w:pPr>
-      <w:r>
+        <w:br/>
         <w:t>整備を行う診療施設の内容その他の診療施設の整備に関する目標</w:t>
       </w:r>
     </w:p>
     <w:p>
       <w:pPr>
-        <w:pStyle w:val="Heading6"/>
+        <w:pStyle w:val="ListBullet"/>
         <w:ind w:left="880"/>
       </w:pPr>
       <w:r>
         <w:t>二</w:t>
-      </w:r>
-    </w:p>
-    <w:p>
-      <w:pPr>
-        <w:ind w:left="880"/>
-      </w:pPr>
-      <w:r>
+        <w:br/>
         <w:t>獣医療を提供する体制の整備が必要な地域</w:t>
       </w:r>
     </w:p>
@@ -514,69 +470,45 @@
     </w:p>
     <w:p>
       <w:pPr>
-        <w:pStyle w:val="Heading6"/>
+        <w:pStyle w:val="ListBullet"/>
         <w:ind w:left="880"/>
       </w:pPr>
       <w:r>
         <w:t>一</w:t>
-      </w:r>
-    </w:p>
-    <w:p>
-      <w:pPr>
-        <w:ind w:left="880"/>
-      </w:pPr>
-      <w:r>
+        <w:br/>
         <w:t>獣医師の確保に関する目標</w:t>
       </w:r>
     </w:p>
     <w:p>
       <w:pPr>
-        <w:pStyle w:val="Heading6"/>
+        <w:pStyle w:val="ListBullet"/>
         <w:ind w:left="880"/>
       </w:pPr>
       <w:r>
         <w:t>二</w:t>
-      </w:r>
-    </w:p>
-    <w:p>
-      <w:pPr>
-        <w:ind w:left="880"/>
-      </w:pPr>
-      <w:r>
+        <w:br/>
         <w:t>相互の機能及び業務の連携を行う施設の内容及びその方針</w:t>
       </w:r>
     </w:p>
     <w:p>
       <w:pPr>
-        <w:pStyle w:val="Heading6"/>
+        <w:pStyle w:val="ListBullet"/>
         <w:ind w:left="880"/>
       </w:pPr>
       <w:r>
         <w:t>三</w:t>
-      </w:r>
-    </w:p>
-    <w:p>
-      <w:pPr>
-        <w:ind w:left="880"/>
-      </w:pPr>
-      <w:r>
+        <w:br/>
         <w:t>診療上必要な技術の研修の実施その他の獣医療に関する技術の向上に関する事項</w:t>
       </w:r>
     </w:p>
     <w:p>
       <w:pPr>
-        <w:pStyle w:val="Heading6"/>
+        <w:pStyle w:val="ListBullet"/>
         <w:ind w:left="880"/>
       </w:pPr>
       <w:r>
         <w:t>四</w:t>
-      </w:r>
-    </w:p>
-    <w:p>
-      <w:pPr>
-        <w:ind w:left="880"/>
-      </w:pPr>
-      <w:r>
+        <w:br/>
         <w:t>その他獣医療を提供する体制の整備に関し必要な事項</w:t>
       </w:r>
     </w:p>
@@ -655,52 +587,34 @@
     </w:p>
     <w:p>
       <w:pPr>
-        <w:pStyle w:val="Heading6"/>
+        <w:pStyle w:val="ListBullet"/>
         <w:ind w:left="880"/>
       </w:pPr>
       <w:r>
         <w:t>一</w:t>
-      </w:r>
-    </w:p>
-    <w:p>
-      <w:pPr>
-        <w:ind w:left="880"/>
-      </w:pPr>
-      <w:r>
+        <w:br/>
         <w:t>診療施設の整備の目標</w:t>
       </w:r>
     </w:p>
     <w:p>
       <w:pPr>
-        <w:pStyle w:val="Heading6"/>
+        <w:pStyle w:val="ListBullet"/>
         <w:ind w:left="880"/>
       </w:pPr>
       <w:r>
         <w:t>二</w:t>
-      </w:r>
-    </w:p>
-    <w:p>
-      <w:pPr>
-        <w:ind w:left="880"/>
-      </w:pPr>
-      <w:r>
+        <w:br/>
         <w:t>診療施設の整備の内容及び実施時期</w:t>
       </w:r>
     </w:p>
     <w:p>
       <w:pPr>
-        <w:pStyle w:val="Heading6"/>
+        <w:pStyle w:val="ListBullet"/>
         <w:ind w:left="880"/>
       </w:pPr>
       <w:r>
         <w:t>三</w:t>
-      </w:r>
-    </w:p>
-    <w:p>
-      <w:pPr>
-        <w:ind w:left="880"/>
-      </w:pPr>
-      <w:r>
+        <w:br/>
         <w:t>診療施設の整備を実施するのに必要な資金の額及びその調達方法</w:t>
       </w:r>
     </w:p>
@@ -813,35 +727,23 @@
     </w:p>
     <w:p>
       <w:pPr>
-        <w:pStyle w:val="Heading6"/>
+        <w:pStyle w:val="ListBullet"/>
         <w:ind w:left="880"/>
       </w:pPr>
       <w:r>
         <w:t>一</w:t>
-      </w:r>
-    </w:p>
-    <w:p>
-      <w:pPr>
-        <w:ind w:left="880"/>
-      </w:pPr>
-      <w:r>
+        <w:br/>
         <w:t>獣医師又は診療施設の専門科名</w:t>
       </w:r>
     </w:p>
     <w:p>
       <w:pPr>
-        <w:pStyle w:val="Heading6"/>
+        <w:pStyle w:val="ListBullet"/>
         <w:ind w:left="880"/>
       </w:pPr>
       <w:r>
         <w:t>二</w:t>
-      </w:r>
-    </w:p>
-    <w:p>
-      <w:pPr>
-        <w:ind w:left="880"/>
-      </w:pPr>
-      <w:r>
+        <w:br/>
         <w:t>獣医師の学位又は称号</w:t>
       </w:r>
     </w:p>
@@ -860,6 +762,8 @@
       </w:pPr>
       <w:r>
         <w:t>前項の規定にかかわらず、獣医師又は診療施設の業務に関する技能、療法又は経歴に関する事項のうち、広告しても差し支えないものとして農林水産省令で定めるものは、広告することができる。</w:t>
+        <w:br/>
+        <w:t>この場合において、農林水産省令で定めるところにより、その広告の方法その他の事項について必要な制限をすることができる。</w:t>
       </w:r>
     </w:p>
     <w:p>
@@ -920,35 +824,23 @@
     </w:p>
     <w:p>
       <w:pPr>
-        <w:pStyle w:val="Heading6"/>
+        <w:pStyle w:val="ListBullet"/>
         <w:ind w:left="880"/>
       </w:pPr>
       <w:r>
         <w:t>一</w:t>
-      </w:r>
-    </w:p>
-    <w:p>
-      <w:pPr>
-        <w:ind w:left="880"/>
-      </w:pPr>
-      <w:r>
+        <w:br/>
         <w:t>第六条又は第七条第三項の規定による命令に違反した者</w:t>
       </w:r>
     </w:p>
     <w:p>
       <w:pPr>
-        <w:pStyle w:val="Heading6"/>
+        <w:pStyle w:val="ListBullet"/>
         <w:ind w:left="880"/>
       </w:pPr>
       <w:r>
         <w:t>二</w:t>
-      </w:r>
-    </w:p>
-    <w:p>
-      <w:pPr>
-        <w:ind w:left="880"/>
-      </w:pPr>
-      <w:r>
+        <w:br/>
         <w:t>第十七条第一項の規定に違反した者</w:t>
       </w:r>
     </w:p>
@@ -967,52 +859,34 @@
     </w:p>
     <w:p>
       <w:pPr>
-        <w:pStyle w:val="Heading6"/>
+        <w:pStyle w:val="ListBullet"/>
         <w:ind w:left="880"/>
       </w:pPr>
       <w:r>
         <w:t>一</w:t>
-      </w:r>
-    </w:p>
-    <w:p>
-      <w:pPr>
-        <w:ind w:left="880"/>
-      </w:pPr>
-      <w:r>
+        <w:br/>
         <w:t>第三条の規定に違反して届出をせず、又は虚偽の届出をした者</w:t>
       </w:r>
     </w:p>
     <w:p>
       <w:pPr>
-        <w:pStyle w:val="Heading6"/>
+        <w:pStyle w:val="ListBullet"/>
         <w:ind w:left="880"/>
       </w:pPr>
       <w:r>
         <w:t>二</w:t>
-      </w:r>
-    </w:p>
-    <w:p>
-      <w:pPr>
-        <w:ind w:left="880"/>
-      </w:pPr>
-      <w:r>
+        <w:br/>
         <w:t>第五条第一項（第七条第二項において準用する場合を含む。）の規定に違反した者</w:t>
       </w:r>
     </w:p>
     <w:p>
       <w:pPr>
-        <w:pStyle w:val="Heading6"/>
+        <w:pStyle w:val="ListBullet"/>
         <w:ind w:left="880"/>
       </w:pPr>
       <w:r>
         <w:t>三</w:t>
-      </w:r>
-    </w:p>
-    <w:p>
-      <w:pPr>
-        <w:ind w:left="880"/>
-      </w:pPr>
-      <w:r>
+        <w:br/>
         <w:t>第八条第一項若しくは第二項の規定による報告をせず、若しくは虚偽の報告をし、同条第一項の規定による検査を拒み、妨げ、若しくは忌避し、又は同条第二項の規定による物件の提出をしなかった者</w:t>
       </w:r>
     </w:p>
@@ -1078,7 +952,7 @@
         <w:pStyle w:val="Heading1"/>
       </w:pPr>
       <w:r>
-        <w:t>附　則（平成五年一一月一二日法律第八九号）</w:t>
+        <w:t>附則（平成五年一一月一二日法律第八九号）</w:t>
       </w:r>
     </w:p>
     <w:p>
@@ -1156,7 +1030,7 @@
         <w:pStyle w:val="Heading1"/>
       </w:pPr>
       <w:r>
-        <w:t>附　則（平成一一年七月一六日法律第八七号）</w:t>
+        <w:t>附則（平成一一年七月一六日法律第八七号）</w:t>
       </w:r>
     </w:p>
     <w:p>
@@ -1170,23 +1044,23 @@
     <w:p>
       <w:r>
         <w:t>この法律は、平成十二年四月一日から施行する。</w:t>
+        <w:br/>
+        <w:t>ただし、次の各号に掲げる規定は、当該各号に定める日から施行する。</w:t>
       </w:r>
     </w:p>
     <w:p>
       <w:pPr>
-        <w:pStyle w:val="Heading6"/>
+        <w:pStyle w:val="ListBullet"/>
         <w:ind w:left="880"/>
       </w:pPr>
       <w:r>
         <w:t>一</w:t>
-      </w:r>
-    </w:p>
-    <w:p>
-      <w:pPr>
-        <w:ind w:left="880"/>
-      </w:pPr>
-      <w:r>
+        <w:br/>
         <w:t>第一条中地方自治法第二百五十条の次に五条、節名並びに二款及び款名を加える改正規定（同法第二百五十条の九第一項に係る部分（両議院の同意を得ることに係る部分に限る。）に限る。）、第四十条中自然公園法附則第九項及び第十項の改正規定（同法附則第十項に係る部分に限る。）、第二百四十四条の規定（農業改良助長法第十四条の三の改正規定に係る部分を除く。）並びに第四百七十二条の規定（市町村の合併の特例に関する法律第六条、第八条及び第十七条の改正規定に係る部分を除く。）並びに附則第七条、第十条、第十二条、第五十九条ただし書、第六十条第四項及び第五項、第七十三条、第七十七条、第百五十七条第四項から第六項まで、第百六十条、第百六十三条、第百六十四条並びに第二百二条の規定</w:t>
+        <w:br/>
+        <w:br/>
+        <w:br/>
+        <w:t>公布の日</w:t>
       </w:r>
     </w:p>
     <w:p>
@@ -1243,6 +1117,8 @@
     <w:p>
       <w:r>
         <w:t>施行日前にされた国等の事務に係る処分であって、当該処分をした行政庁（以下この条において「処分庁」という。）に施行日前に行政不服審査法に規定する上級行政庁（以下この条において「上級行政庁」という。）があったものについての同法による不服申立てについては、施行日以後においても、当該処分庁に引き続き上級行政庁があるものとみなして、行政不服審査法の規定を適用する。</w:t>
+        <w:br/>
+        <w:t>この場合において、当該処分庁の上級行政庁とみなされる行政庁は、施行日前に当該処分庁の上級行政庁であった行政庁とする。</w:t>
       </w:r>
     </w:p>
     <w:p>
@@ -1324,7 +1200,7 @@
         <w:pStyle w:val="Heading1"/>
       </w:pPr>
       <w:r>
-        <w:t>附　則（平成一一年七月三〇日法律第一一五号）</w:t>
+        <w:t>附則（平成一一年七月三〇日法律第一一五号）</w:t>
       </w:r>
     </w:p>
     <w:p>
@@ -1350,7 +1226,7 @@
         <w:pStyle w:val="Heading1"/>
       </w:pPr>
       <w:r>
-        <w:t>附　則（平成一一年一二月二二日法律第一六〇号）</w:t>
+        <w:t>附則（平成一一年一二月二二日法律第一六〇号）</w:t>
       </w:r>
     </w:p>
     <w:p>
@@ -1364,23 +1240,23 @@
     <w:p>
       <w:r>
         <w:t>この法律（第二条及び第三条を除く。）は、平成十三年一月六日から施行する。</w:t>
+        <w:br/>
+        <w:t>ただし、次の各号に掲げる規定は、当該各号に定める日から施行する。</w:t>
       </w:r>
     </w:p>
     <w:p>
       <w:pPr>
-        <w:pStyle w:val="Heading6"/>
+        <w:pStyle w:val="ListBullet"/>
         <w:ind w:left="880"/>
       </w:pPr>
       <w:r>
         <w:t>一</w:t>
-      </w:r>
-    </w:p>
-    <w:p>
-      <w:pPr>
-        <w:ind w:left="880"/>
-      </w:pPr>
-      <w:r>
+        <w:br/>
         <w:t>第九百九十五条（核原料物質、核燃料物質及び原子炉の規制に関する法律の一部を改正する法律附則の改正規定に係る部分に限る。）、第千三百五条、第千三百六条、第千三百二十四条第二項、第千三百二十六条第二項及び第千三百四十四条の規定</w:t>
+        <w:br/>
+        <w:br/>
+        <w:br/>
+        <w:t>公布の日</w:t>
       </w:r>
     </w:p>
     <w:p>
@@ -1393,7 +1269,7 @@
         <w:pStyle w:val="Heading1"/>
       </w:pPr>
       <w:r>
-        <w:t>附　則（平成一三年四月一一日法律第二八号）</w:t>
+        <w:t>附則（平成一三年四月一一日法律第二八号）</w:t>
       </w:r>
     </w:p>
     <w:p>
@@ -1419,7 +1295,7 @@
         <w:pStyle w:val="Heading1"/>
       </w:pPr>
       <w:r>
-        <w:t>附　則（平成一九年五月二五日法律第五八号）</w:t>
+        <w:t>附則（平成一九年五月二五日法律第五八号）</w:t>
       </w:r>
     </w:p>
     <w:p>
@@ -1484,7 +1360,7 @@
         <w:pStyle w:val="Heading1"/>
       </w:pPr>
       <w:r>
-        <w:t>附　則（平成二三年五月二日法律第三九号）</w:t>
+        <w:t>附則（平成二三年五月二日法律第三九号）</w:t>
       </w:r>
     </w:p>
     <w:p>
@@ -1498,6 +1374,8 @@
     <w:p>
       <w:r>
         <w:t>この法律は、公布の日から施行する。</w:t>
+        <w:br/>
+        <w:t>ただし、第五条第一項及び第四十七条並びに附則第二十二条から第五十一条までの規定は、平成二十四年四月一日から施行する。</w:t>
       </w:r>
     </w:p>
     <w:p>
@@ -1508,11 +1386,7 @@
         <w:t>第五十条（株式会社日本政策金融公庫法等の改正に伴う経過措置）</w:t>
       </w:r>
     </w:p>
-    <w:p>
-      <w:r>
-        <w:br/>
-      </w:r>
-    </w:p>
+    <w:p/>
     <w:p>
       <w:pPr>
         <w:pStyle w:val="Heading5"/>
@@ -1553,7 +1427,7 @@
         <w:pStyle w:val="Heading1"/>
       </w:pPr>
       <w:r>
-        <w:t>附　則（平成二三年八月三〇日法律第一〇五号）</w:t>
+        <w:t>附則（平成二三年八月三〇日法律第一〇五号）</w:t>
       </w:r>
     </w:p>
     <w:p>
@@ -1615,7 +1489,7 @@
     </w:pPr>
     <w:r>
       <w:tab/>
-      <w:t>WeGov v0.1 - FTS141</w:t>
+      <w:t>WeGov v0.2 - FTS141</w:t>
     </w:r>
   </w:p>
 </w:ftr>
